--- a/my-portfolio/Пример сопроводительного письма.docx
+++ b/my-portfolio/Пример сопроводительного письма.docx
@@ -29,7 +29,7 @@
           <w:rFonts w:ascii="Times New Roman" w:eastAsia="Times New Roman" w:hAnsi="Times New Roman"/>
           <w:sz w:val="28"/>
           <w:szCs w:val="28"/>
-          <w:lang w:val="en-US" w:eastAsia="ru-RU"/>
+          <w:lang w:eastAsia="ru-RU"/>
         </w:rPr>
       </w:pPr>
       <w:r>
@@ -635,161 +635,228 @@
         </w:rPr>
         <w:t>Королев Александр</w:t>
       </w:r>
-    </w:p>
-    <w:p>
-      <w:pPr>
-        <w:spacing w:before="100" w:beforeAutospacing="1" w:after="100" w:afterAutospacing="1" w:line="240" w:lineRule="auto"/>
-        <w:rPr>
-          <w:rFonts w:ascii="Times New Roman" w:eastAsia="Times New Roman" w:hAnsi="Times New Roman"/>
-          <w:sz w:val="28"/>
-          <w:szCs w:val="28"/>
-          <w:lang w:val="en-US" w:eastAsia="ru-RU"/>
-        </w:rPr>
-      </w:pPr>
-      <w:r>
-        <w:rPr>
-          <w:rFonts w:ascii="Times New Roman" w:eastAsia="Times New Roman" w:hAnsi="Times New Roman"/>
-          <w:sz w:val="28"/>
-          <w:szCs w:val="28"/>
-          <w:lang w:eastAsia="ru-RU"/>
-        </w:rPr>
-        <w:t>тел</w:t>
-      </w:r>
-      <w:r>
-        <w:rPr>
-          <w:rFonts w:ascii="Times New Roman" w:eastAsia="Times New Roman" w:hAnsi="Times New Roman"/>
-          <w:sz w:val="28"/>
-          <w:szCs w:val="28"/>
-          <w:lang w:val="en-US" w:eastAsia="ru-RU"/>
-        </w:rPr>
-        <w:t>. 8-</w:t>
-      </w:r>
-      <w:r>
-        <w:rPr>
-          <w:rFonts w:ascii="Times New Roman" w:eastAsia="Times New Roman" w:hAnsi="Times New Roman"/>
-          <w:sz w:val="28"/>
-          <w:szCs w:val="28"/>
-          <w:lang w:val="en-US" w:eastAsia="ru-RU"/>
-        </w:rPr>
-        <w:t>901-046-97-99</w:t>
-      </w:r>
-    </w:p>
-    <w:p>
-      <w:pPr>
-        <w:spacing w:before="100" w:beforeAutospacing="1" w:after="100" w:afterAutospacing="1" w:line="240" w:lineRule="auto"/>
-        <w:rPr>
-          <w:rFonts w:ascii="Times New Roman" w:eastAsia="Times New Roman" w:hAnsi="Times New Roman"/>
-          <w:sz w:val="28"/>
-          <w:szCs w:val="28"/>
-          <w:lang w:val="en-US" w:eastAsia="ru-RU"/>
-        </w:rPr>
-      </w:pPr>
-      <w:r>
-        <w:rPr>
-          <w:rFonts w:ascii="Times New Roman" w:eastAsia="Times New Roman" w:hAnsi="Times New Roman"/>
-          <w:sz w:val="28"/>
-          <w:szCs w:val="28"/>
-          <w:lang w:val="en-US" w:eastAsia="ru-RU"/>
-        </w:rPr>
-        <w:t xml:space="preserve">E-mail </w:t>
-      </w:r>
-      <w:r>
-        <w:rPr>
-          <w:rFonts w:ascii="Times New Roman" w:eastAsia="Times New Roman" w:hAnsi="Times New Roman"/>
-          <w:sz w:val="28"/>
-          <w:szCs w:val="28"/>
-          <w:lang w:val="en-US" w:eastAsia="ru-RU"/>
-        </w:rPr>
-        <w:t>sanyastronger@rambler.ru</w:t>
-      </w:r>
-    </w:p>
-    <w:p>
-      <w:pPr>
-        <w:spacing w:before="100" w:beforeAutospacing="1" w:after="100" w:afterAutospacing="1" w:line="240" w:lineRule="auto"/>
-        <w:rPr>
-          <w:rFonts w:ascii="Times New Roman" w:eastAsia="Times New Roman" w:hAnsi="Times New Roman"/>
-          <w:sz w:val="28"/>
-          <w:szCs w:val="28"/>
-          <w:lang w:val="en-US" w:eastAsia="ru-RU"/>
-        </w:rPr>
-      </w:pPr>
-    </w:p>
-    <w:p>
-      <w:pPr>
-        <w:spacing w:before="100" w:beforeAutospacing="1" w:after="100" w:afterAutospacing="1" w:line="240" w:lineRule="auto"/>
-        <w:rPr>
-          <w:rFonts w:ascii="Times New Roman" w:eastAsia="Times New Roman" w:hAnsi="Times New Roman"/>
-          <w:sz w:val="28"/>
-          <w:szCs w:val="28"/>
-          <w:lang w:val="en-US" w:eastAsia="ru-RU"/>
-        </w:rPr>
-      </w:pPr>
-    </w:p>
-    <w:p>
-      <w:pPr>
-        <w:spacing w:before="100" w:beforeAutospacing="1" w:after="100" w:afterAutospacing="1" w:line="240" w:lineRule="auto"/>
-        <w:rPr>
-          <w:rFonts w:ascii="Times New Roman" w:eastAsia="Times New Roman" w:hAnsi="Times New Roman"/>
-          <w:sz w:val="28"/>
-          <w:szCs w:val="28"/>
-          <w:lang w:val="en-US" w:eastAsia="ru-RU"/>
-        </w:rPr>
-      </w:pPr>
-    </w:p>
-    <w:p>
-      <w:pPr>
-        <w:spacing w:before="100" w:beforeAutospacing="1" w:after="100" w:afterAutospacing="1" w:line="240" w:lineRule="auto"/>
-        <w:rPr>
-          <w:rFonts w:ascii="Times New Roman" w:eastAsia="Times New Roman" w:hAnsi="Times New Roman"/>
-          <w:sz w:val="28"/>
-          <w:szCs w:val="28"/>
-          <w:lang w:val="en-US" w:eastAsia="ru-RU"/>
-        </w:rPr>
-      </w:pPr>
-    </w:p>
-    <w:p>
-      <w:pPr>
-        <w:spacing w:before="100" w:beforeAutospacing="1" w:after="100" w:afterAutospacing="1" w:line="240" w:lineRule="auto"/>
-        <w:rPr>
-          <w:rFonts w:ascii="Times New Roman" w:eastAsia="Times New Roman" w:hAnsi="Times New Roman"/>
-          <w:sz w:val="28"/>
-          <w:szCs w:val="28"/>
-          <w:lang w:val="en-US" w:eastAsia="ru-RU"/>
-        </w:rPr>
-      </w:pPr>
-    </w:p>
-    <w:p>
-      <w:pPr>
-        <w:spacing w:before="100" w:beforeAutospacing="1" w:after="100" w:afterAutospacing="1" w:line="240" w:lineRule="auto"/>
-        <w:rPr>
-          <w:rFonts w:ascii="Times New Roman" w:eastAsia="Times New Roman" w:hAnsi="Times New Roman"/>
-          <w:sz w:val="28"/>
-          <w:szCs w:val="28"/>
-          <w:lang w:val="en-US" w:eastAsia="ru-RU"/>
-        </w:rPr>
-      </w:pPr>
-    </w:p>
-    <w:p>
-      <w:pPr>
-        <w:spacing w:before="100" w:beforeAutospacing="1" w:after="100" w:afterAutospacing="1" w:line="240" w:lineRule="auto"/>
-        <w:rPr>
-          <w:rFonts w:ascii="Times New Roman" w:eastAsia="Times New Roman" w:hAnsi="Times New Roman"/>
-          <w:sz w:val="28"/>
-          <w:szCs w:val="28"/>
-          <w:lang w:val="en-US" w:eastAsia="ru-RU"/>
-        </w:rPr>
-      </w:pPr>
-    </w:p>
-    <w:p>
-      <w:pPr>
-        <w:rPr>
-          <w:rFonts w:ascii="Times New Roman" w:hAnsi="Times New Roman"/>
-          <w:sz w:val="28"/>
-          <w:szCs w:val="28"/>
-        </w:rPr>
-      </w:pPr>
+      <w:r>
+        <w:rPr>
+          <w:rFonts w:ascii="Times New Roman" w:eastAsia="Times New Roman" w:hAnsi="Times New Roman"/>
+          <w:sz w:val="28"/>
+          <w:szCs w:val="28"/>
+          <w:lang w:eastAsia="ru-RU"/>
+        </w:rPr>
+        <w:t>.</w:t>
+      </w:r>
       <w:bookmarkStart w:id="0" w:name="_GoBack"/>
       <w:bookmarkEnd w:id="0"/>
+    </w:p>
+    <w:p>
+      <w:pPr>
+        <w:spacing w:before="100" w:beforeAutospacing="1" w:after="100" w:afterAutospacing="1" w:line="240" w:lineRule="auto"/>
+        <w:rPr>
+          <w:rFonts w:ascii="Times New Roman" w:eastAsia="Times New Roman" w:hAnsi="Times New Roman"/>
+          <w:sz w:val="28"/>
+          <w:szCs w:val="28"/>
+          <w:lang w:eastAsia="ru-RU"/>
+        </w:rPr>
+      </w:pPr>
+      <w:r>
+        <w:rPr>
+          <w:rFonts w:ascii="Times New Roman" w:eastAsia="Times New Roman" w:hAnsi="Times New Roman"/>
+          <w:sz w:val="28"/>
+          <w:szCs w:val="28"/>
+          <w:lang w:eastAsia="ru-RU"/>
+        </w:rPr>
+        <w:t>тел</w:t>
+      </w:r>
+      <w:r>
+        <w:rPr>
+          <w:rFonts w:ascii="Times New Roman" w:eastAsia="Times New Roman" w:hAnsi="Times New Roman"/>
+          <w:sz w:val="28"/>
+          <w:szCs w:val="28"/>
+          <w:lang w:eastAsia="ru-RU"/>
+        </w:rPr>
+        <w:t>. 8-901-046-97-99</w:t>
+      </w:r>
+    </w:p>
+    <w:p>
+      <w:pPr>
+        <w:spacing w:before="100" w:beforeAutospacing="1" w:after="100" w:afterAutospacing="1" w:line="240" w:lineRule="auto"/>
+        <w:rPr>
+          <w:rFonts w:ascii="Times New Roman" w:eastAsia="Times New Roman" w:hAnsi="Times New Roman"/>
+          <w:sz w:val="28"/>
+          <w:szCs w:val="28"/>
+          <w:lang w:eastAsia="ru-RU"/>
+        </w:rPr>
+      </w:pPr>
+      <w:r>
+        <w:rPr>
+          <w:rFonts w:ascii="Times New Roman" w:eastAsia="Times New Roman" w:hAnsi="Times New Roman"/>
+          <w:sz w:val="28"/>
+          <w:szCs w:val="28"/>
+          <w:lang w:val="en-US" w:eastAsia="ru-RU"/>
+        </w:rPr>
+        <w:t>E</w:t>
+      </w:r>
+      <w:r>
+        <w:rPr>
+          <w:rFonts w:ascii="Times New Roman" w:eastAsia="Times New Roman" w:hAnsi="Times New Roman"/>
+          <w:sz w:val="28"/>
+          <w:szCs w:val="28"/>
+          <w:lang w:eastAsia="ru-RU"/>
+        </w:rPr>
+        <w:t>-</w:t>
+      </w:r>
+      <w:r>
+        <w:rPr>
+          <w:rFonts w:ascii="Times New Roman" w:eastAsia="Times New Roman" w:hAnsi="Times New Roman"/>
+          <w:sz w:val="28"/>
+          <w:szCs w:val="28"/>
+          <w:lang w:val="en-US" w:eastAsia="ru-RU"/>
+        </w:rPr>
+        <w:t>mail</w:t>
+      </w:r>
+      <w:r>
+        <w:rPr>
+          <w:rFonts w:ascii="Times New Roman" w:eastAsia="Times New Roman" w:hAnsi="Times New Roman"/>
+          <w:sz w:val="28"/>
+          <w:szCs w:val="28"/>
+          <w:lang w:eastAsia="ru-RU"/>
+        </w:rPr>
+        <w:t xml:space="preserve"> </w:t>
+      </w:r>
+      <w:proofErr w:type="spellStart"/>
+      <w:r>
+        <w:rPr>
+          <w:rFonts w:ascii="Times New Roman" w:eastAsia="Times New Roman" w:hAnsi="Times New Roman"/>
+          <w:sz w:val="28"/>
+          <w:szCs w:val="28"/>
+          <w:lang w:val="en-US" w:eastAsia="ru-RU"/>
+        </w:rPr>
+        <w:t>sanyastronger</w:t>
+      </w:r>
+      <w:proofErr w:type="spellEnd"/>
+      <w:r>
+        <w:rPr>
+          <w:rFonts w:ascii="Times New Roman" w:eastAsia="Times New Roman" w:hAnsi="Times New Roman"/>
+          <w:sz w:val="28"/>
+          <w:szCs w:val="28"/>
+          <w:lang w:eastAsia="ru-RU"/>
+        </w:rPr>
+        <w:t>@</w:t>
+      </w:r>
+      <w:r>
+        <w:rPr>
+          <w:rFonts w:ascii="Times New Roman" w:eastAsia="Times New Roman" w:hAnsi="Times New Roman"/>
+          <w:sz w:val="28"/>
+          <w:szCs w:val="28"/>
+          <w:lang w:val="en-US" w:eastAsia="ru-RU"/>
+        </w:rPr>
+        <w:t>rambler</w:t>
+      </w:r>
+      <w:r>
+        <w:rPr>
+          <w:rFonts w:ascii="Times New Roman" w:eastAsia="Times New Roman" w:hAnsi="Times New Roman"/>
+          <w:sz w:val="28"/>
+          <w:szCs w:val="28"/>
+          <w:lang w:eastAsia="ru-RU"/>
+        </w:rPr>
+        <w:t>.</w:t>
+      </w:r>
+      <w:proofErr w:type="spellStart"/>
+      <w:r>
+        <w:rPr>
+          <w:rFonts w:ascii="Times New Roman" w:eastAsia="Times New Roman" w:hAnsi="Times New Roman"/>
+          <w:sz w:val="28"/>
+          <w:szCs w:val="28"/>
+          <w:lang w:val="en-US" w:eastAsia="ru-RU"/>
+        </w:rPr>
+        <w:t>ru</w:t>
+      </w:r>
+      <w:proofErr w:type="spellEnd"/>
+    </w:p>
+    <w:p>
+      <w:pPr>
+        <w:spacing w:before="100" w:beforeAutospacing="1" w:after="100" w:afterAutospacing="1" w:line="240" w:lineRule="auto"/>
+        <w:rPr>
+          <w:rFonts w:ascii="Times New Roman" w:eastAsia="Times New Roman" w:hAnsi="Times New Roman"/>
+          <w:sz w:val="28"/>
+          <w:szCs w:val="28"/>
+          <w:lang w:eastAsia="ru-RU"/>
+        </w:rPr>
+      </w:pPr>
+    </w:p>
+    <w:p>
+      <w:pPr>
+        <w:spacing w:before="100" w:beforeAutospacing="1" w:after="100" w:afterAutospacing="1" w:line="240" w:lineRule="auto"/>
+        <w:rPr>
+          <w:rFonts w:ascii="Times New Roman" w:eastAsia="Times New Roman" w:hAnsi="Times New Roman"/>
+          <w:sz w:val="28"/>
+          <w:szCs w:val="28"/>
+          <w:lang w:eastAsia="ru-RU"/>
+        </w:rPr>
+      </w:pPr>
+    </w:p>
+    <w:p>
+      <w:pPr>
+        <w:spacing w:before="100" w:beforeAutospacing="1" w:after="100" w:afterAutospacing="1" w:line="240" w:lineRule="auto"/>
+        <w:rPr>
+          <w:rFonts w:ascii="Times New Roman" w:eastAsia="Times New Roman" w:hAnsi="Times New Roman"/>
+          <w:sz w:val="28"/>
+          <w:szCs w:val="28"/>
+          <w:lang w:eastAsia="ru-RU"/>
+        </w:rPr>
+      </w:pPr>
+    </w:p>
+    <w:p>
+      <w:pPr>
+        <w:spacing w:before="100" w:beforeAutospacing="1" w:after="100" w:afterAutospacing="1" w:line="240" w:lineRule="auto"/>
+        <w:rPr>
+          <w:rFonts w:ascii="Times New Roman" w:eastAsia="Times New Roman" w:hAnsi="Times New Roman"/>
+          <w:sz w:val="28"/>
+          <w:szCs w:val="28"/>
+          <w:lang w:eastAsia="ru-RU"/>
+        </w:rPr>
+      </w:pPr>
+    </w:p>
+    <w:p>
+      <w:pPr>
+        <w:spacing w:before="100" w:beforeAutospacing="1" w:after="100" w:afterAutospacing="1" w:line="240" w:lineRule="auto"/>
+        <w:rPr>
+          <w:rFonts w:ascii="Times New Roman" w:eastAsia="Times New Roman" w:hAnsi="Times New Roman"/>
+          <w:sz w:val="28"/>
+          <w:szCs w:val="28"/>
+          <w:lang w:eastAsia="ru-RU"/>
+        </w:rPr>
+      </w:pPr>
+    </w:p>
+    <w:p>
+      <w:pPr>
+        <w:spacing w:before="100" w:beforeAutospacing="1" w:after="100" w:afterAutospacing="1" w:line="240" w:lineRule="auto"/>
+        <w:rPr>
+          <w:rFonts w:ascii="Times New Roman" w:eastAsia="Times New Roman" w:hAnsi="Times New Roman"/>
+          <w:sz w:val="28"/>
+          <w:szCs w:val="28"/>
+          <w:lang w:eastAsia="ru-RU"/>
+        </w:rPr>
+      </w:pPr>
+    </w:p>
+    <w:p>
+      <w:pPr>
+        <w:spacing w:before="100" w:beforeAutospacing="1" w:after="100" w:afterAutospacing="1" w:line="240" w:lineRule="auto"/>
+        <w:rPr>
+          <w:rFonts w:ascii="Times New Roman" w:eastAsia="Times New Roman" w:hAnsi="Times New Roman"/>
+          <w:sz w:val="28"/>
+          <w:szCs w:val="28"/>
+          <w:lang w:eastAsia="ru-RU"/>
+        </w:rPr>
+      </w:pPr>
+    </w:p>
+    <w:p>
+      <w:pPr>
+        <w:rPr>
+          <w:rFonts w:ascii="Times New Roman" w:hAnsi="Times New Roman"/>
+          <w:sz w:val="28"/>
+          <w:szCs w:val="28"/>
+        </w:rPr>
+      </w:pPr>
     </w:p>
     <w:sectPr>
       <w:pgSz w:w="11906" w:h="16838"/>
